--- a/Order SE/Files/Template.docx
+++ b/Order SE/Files/Template.docx
@@ -1550,7 +1550,23 @@
                 <w:szCs w:val="16"/>
                 <w:lang w:val="en-US"/>
               </w:rPr>
+              <w:t>[</w:t>
+            </w:r>
+            <w:r>
+              <w:rPr>
+                <w:sz w:val="16"/>
+                <w:szCs w:val="16"/>
+                <w:lang w:val="en-US"/>
+              </w:rPr>
               <w:t>Number</w:t>
+            </w:r>
+            <w:r>
+              <w:rPr>
+                <w:sz w:val="16"/>
+                <w:szCs w:val="16"/>
+                <w:lang w:val="en-US"/>
+              </w:rPr>
+              <w:t>]</w:t>
             </w:r>
           </w:p>
         </w:tc>
@@ -1745,7 +1761,23 @@
                 <w:szCs w:val="16"/>
                 <w:lang w:val="en-US"/>
               </w:rPr>
+              <w:t>[</w:t>
+            </w:r>
+            <w:r>
+              <w:rPr>
+                <w:sz w:val="16"/>
+                <w:szCs w:val="16"/>
+                <w:lang w:val="en-US"/>
+              </w:rPr>
               <w:t>Date0</w:t>
+            </w:r>
+            <w:r>
+              <w:rPr>
+                <w:sz w:val="16"/>
+                <w:szCs w:val="16"/>
+                <w:lang w:val="en-US"/>
+              </w:rPr>
+              <w:t>]</w:t>
             </w:r>
           </w:p>
         </w:tc>
@@ -1803,7 +1835,23 @@
                 <w:szCs w:val="16"/>
                 <w:lang w:val="en-US"/>
               </w:rPr>
+              <w:t>[</w:t>
+            </w:r>
+            <w:r>
+              <w:rPr>
+                <w:sz w:val="16"/>
+                <w:szCs w:val="16"/>
+                <w:lang w:val="en-US"/>
+              </w:rPr>
               <w:t>Date1</w:t>
+            </w:r>
+            <w:r>
+              <w:rPr>
+                <w:sz w:val="16"/>
+                <w:szCs w:val="16"/>
+                <w:lang w:val="en-US"/>
+              </w:rPr>
+              <w:t>]</w:t>
             </w:r>
           </w:p>
         </w:tc>
@@ -1853,7 +1901,23 @@
                 <w:szCs w:val="16"/>
                 <w:lang w:val="en-US"/>
               </w:rPr>
+              <w:t>[</w:t>
+            </w:r>
+            <w:r>
+              <w:rPr>
+                <w:sz w:val="16"/>
+                <w:szCs w:val="16"/>
+                <w:lang w:val="en-US"/>
+              </w:rPr>
               <w:t>Date2</w:t>
+            </w:r>
+            <w:r>
+              <w:rPr>
+                <w:sz w:val="16"/>
+                <w:szCs w:val="16"/>
+                <w:lang w:val="en-US"/>
+              </w:rPr>
+              <w:t>]</w:t>
             </w:r>
           </w:p>
         </w:tc>
@@ -2278,7 +2342,23 @@
                 <w:szCs w:val="16"/>
                 <w:lang w:val="en-US"/>
               </w:rPr>
+              <w:t>[</w:t>
+            </w:r>
+            <w:r>
+              <w:rPr>
+                <w:sz w:val="16"/>
+                <w:szCs w:val="16"/>
+                <w:lang w:val="en-US"/>
+              </w:rPr>
               <w:t>Name</w:t>
+            </w:r>
+            <w:r>
+              <w:rPr>
+                <w:sz w:val="16"/>
+                <w:szCs w:val="16"/>
+                <w:lang w:val="en-US"/>
+              </w:rPr>
+              <w:t>]</w:t>
             </w:r>
             <w:r>
               <w:rPr>
@@ -2365,38 +2445,70 @@
                 <w:bCs/>
                 <w:lang w:val="en-US"/>
               </w:rPr>
-              <w:t>Number</w:t>
-            </w:r>
-          </w:p>
-        </w:tc>
-        <w:tc>
-          <w:tcPr>
-            <w:tcW w:w="1135" w:type="dxa"/>
-            <w:gridSpan w:val="4"/>
-            <w:tcBorders>
-              <w:top w:val="single" w:sz="12" w:space="0" w:color="auto"/>
-              <w:left w:val="single" w:sz="4" w:space="0" w:color="auto"/>
-              <w:bottom w:val="single" w:sz="12" w:space="0" w:color="auto"/>
-              <w:right w:val="single" w:sz="12" w:space="0" w:color="auto"/>
-            </w:tcBorders>
-            <w:vAlign w:val="center"/>
-          </w:tcPr>
-          <w:p>
-            <w:pPr>
-              <w:jc w:val="center"/>
+              <w:t>[</w:t>
+            </w:r>
+            <w:r>
               <w:rPr>
                 <w:b/>
                 <w:bCs/>
                 <w:lang w:val="en-US"/>
               </w:rPr>
-            </w:pPr>
+              <w:t>Number</w:t>
+            </w:r>
             <w:r>
               <w:rPr>
                 <w:b/>
                 <w:bCs/>
                 <w:lang w:val="en-US"/>
               </w:rPr>
+              <w:t>]</w:t>
+            </w:r>
+          </w:p>
+        </w:tc>
+        <w:tc>
+          <w:tcPr>
+            <w:tcW w:w="1135" w:type="dxa"/>
+            <w:gridSpan w:val="4"/>
+            <w:tcBorders>
+              <w:top w:val="single" w:sz="12" w:space="0" w:color="auto"/>
+              <w:left w:val="single" w:sz="4" w:space="0" w:color="auto"/>
+              <w:bottom w:val="single" w:sz="12" w:space="0" w:color="auto"/>
+              <w:right w:val="single" w:sz="12" w:space="0" w:color="auto"/>
+            </w:tcBorders>
+            <w:vAlign w:val="center"/>
+          </w:tcPr>
+          <w:p>
+            <w:pPr>
+              <w:jc w:val="center"/>
+              <w:rPr>
+                <w:b/>
+                <w:bCs/>
+                <w:lang w:val="en-US"/>
+              </w:rPr>
+            </w:pPr>
+            <w:r>
+              <w:rPr>
+                <w:b/>
+                <w:bCs/>
+                <w:lang w:val="en-US"/>
+              </w:rPr>
+              <w:t>[</w:t>
+            </w:r>
+            <w:r>
+              <w:rPr>
+                <w:b/>
+                <w:bCs/>
+                <w:lang w:val="en-US"/>
+              </w:rPr>
               <w:t>Date</w:t>
+            </w:r>
+            <w:r>
+              <w:rPr>
+                <w:b/>
+                <w:bCs/>
+                <w:lang w:val="en-US"/>
+              </w:rPr>
+              <w:t>]</w:t>
             </w:r>
           </w:p>
         </w:tc>
@@ -2980,6 +3092,7 @@
           </w:tcPr>
           <w:p>
             <w:pPr>
+              <w:jc w:val="center"/>
               <w:rPr>
                 <w:sz w:val="16"/>
                 <w:szCs w:val="16"/>
@@ -2991,7 +3104,23 @@
                 <w:szCs w:val="16"/>
                 <w:lang w:val="en-US"/>
               </w:rPr>
+              <w:t>[</w:t>
+            </w:r>
+            <w:r>
+              <w:rPr>
+                <w:sz w:val="16"/>
+                <w:szCs w:val="16"/>
+                <w:lang w:val="en-US"/>
+              </w:rPr>
               <w:t>Base</w:t>
+            </w:r>
+            <w:r>
+              <w:rPr>
+                <w:sz w:val="16"/>
+                <w:szCs w:val="16"/>
+                <w:lang w:val="en-US"/>
+              </w:rPr>
+              <w:t>]</w:t>
             </w:r>
             <w:r>
               <w:rPr>
@@ -4534,16 +4663,14 @@
                 <w:lang w:val="en-US"/>
               </w:rPr>
             </w:pPr>
-            <w:proofErr w:type="spellStart"/>
             <w:r>
               <w:rPr>
                 <w:sz w:val="16"/>
                 <w:szCs w:val="16"/>
                 <w:lang w:val="en-US"/>
               </w:rPr>
-              <w:t>Summ</w:t>
-            </w:r>
-            <w:proofErr w:type="spellEnd"/>
+              <w:t>[Amount]</w:t>
+            </w:r>
           </w:p>
         </w:tc>
         <w:tc>
@@ -4736,7 +4863,7 @@
                 <w:szCs w:val="16"/>
                 <w:lang w:val="en-US"/>
               </w:rPr>
-              <w:t>M</w:t>
+              <w:t>[</w:t>
             </w:r>
             <w:r>
               <w:rPr>
@@ -4744,7 +4871,15 @@
                 <w:szCs w:val="16"/>
                 <w:lang w:val="en-US"/>
               </w:rPr>
-              <w:t>oney0</w:t>
+              <w:t>Money0</w:t>
+            </w:r>
+            <w:r>
+              <w:rPr>
+                <w:sz w:val="16"/>
+                <w:szCs w:val="16"/>
+                <w:lang w:val="en-US"/>
+              </w:rPr>
+              <w:t>]</w:t>
             </w:r>
           </w:p>
         </w:tc>
@@ -4804,7 +4939,23 @@
                 <w:szCs w:val="16"/>
                 <w:lang w:val="en-US"/>
               </w:rPr>
+              <w:t>[</w:t>
+            </w:r>
+            <w:r>
+              <w:rPr>
+                <w:sz w:val="16"/>
+                <w:szCs w:val="16"/>
+                <w:lang w:val="en-US"/>
+              </w:rPr>
               <w:t>Money1</w:t>
+            </w:r>
+            <w:r>
+              <w:rPr>
+                <w:sz w:val="16"/>
+                <w:szCs w:val="16"/>
+                <w:lang w:val="en-US"/>
+              </w:rPr>
+              <w:t>]</w:t>
             </w:r>
           </w:p>
         </w:tc>
@@ -5076,7 +5227,23 @@
                 <w:szCs w:val="16"/>
                 <w:lang w:val="en-US"/>
               </w:rPr>
+              <w:t>[</w:t>
+            </w:r>
+            <w:r>
+              <w:rPr>
+                <w:sz w:val="16"/>
+                <w:szCs w:val="16"/>
+                <w:lang w:val="en-US"/>
+              </w:rPr>
               <w:t>Name</w:t>
+            </w:r>
+            <w:r>
+              <w:rPr>
+                <w:sz w:val="16"/>
+                <w:szCs w:val="16"/>
+                <w:lang w:val="en-US"/>
+              </w:rPr>
+              <w:t>]</w:t>
             </w:r>
           </w:p>
         </w:tc>
@@ -5187,6 +5354,14 @@
                 <w:lang w:val="en-US"/>
               </w:rPr>
             </w:pPr>
+            <w:r>
+              <w:rPr>
+                <w:sz w:val="16"/>
+                <w:szCs w:val="16"/>
+                <w:lang w:val="en-US"/>
+              </w:rPr>
+              <w:t>[</w:t>
+            </w:r>
             <w:proofErr w:type="spellStart"/>
             <w:r>
               <w:rPr>
@@ -5194,9 +5369,25 @@
                 <w:szCs w:val="16"/>
                 <w:lang w:val="en-US"/>
               </w:rPr>
-              <w:t>SummInWords</w:t>
+              <w:t>Amount</w:t>
+            </w:r>
+            <w:r>
+              <w:rPr>
+                <w:sz w:val="16"/>
+                <w:szCs w:val="16"/>
+                <w:lang w:val="en-US"/>
+              </w:rPr>
+              <w:t>InWords</w:t>
             </w:r>
             <w:proofErr w:type="spellEnd"/>
+            <w:r>
+              <w:rPr>
+                <w:sz w:val="16"/>
+                <w:szCs w:val="16"/>
+                <w:lang w:val="en-US"/>
+              </w:rPr>
+              <w:t>]</w:t>
+            </w:r>
           </w:p>
         </w:tc>
       </w:tr>
@@ -5404,15 +5595,29 @@
                 <w:lang w:val="en-US"/>
               </w:rPr>
             </w:pPr>
-            <w:bookmarkStart w:id="0" w:name="_GoBack"/>
-            <w:bookmarkEnd w:id="0"/>
             <w:r>
               <w:rPr>
                 <w:sz w:val="16"/>
                 <w:szCs w:val="16"/>
                 <w:lang w:val="en-US"/>
               </w:rPr>
+              <w:t>[</w:t>
+            </w:r>
+            <w:r>
+              <w:rPr>
+                <w:sz w:val="16"/>
+                <w:szCs w:val="16"/>
+                <w:lang w:val="en-US"/>
+              </w:rPr>
               <w:t>Base</w:t>
+            </w:r>
+            <w:r>
+              <w:rPr>
+                <w:sz w:val="16"/>
+                <w:szCs w:val="16"/>
+                <w:lang w:val="en-US"/>
+              </w:rPr>
+              <w:t>]</w:t>
             </w:r>
           </w:p>
         </w:tc>
@@ -5708,7 +5913,23 @@
                 <w:szCs w:val="16"/>
                 <w:lang w:val="en-US"/>
               </w:rPr>
+              <w:t>[</w:t>
+            </w:r>
+            <w:r>
+              <w:rPr>
+                <w:sz w:val="16"/>
+                <w:szCs w:val="16"/>
+                <w:lang w:val="en-US"/>
+              </w:rPr>
               <w:t>Money1</w:t>
+            </w:r>
+            <w:r>
+              <w:rPr>
+                <w:sz w:val="16"/>
+                <w:szCs w:val="16"/>
+                <w:lang w:val="en-US"/>
+              </w:rPr>
+              <w:t>]</w:t>
             </w:r>
           </w:p>
         </w:tc>
@@ -5788,12 +6009,21 @@
           </w:tcPr>
           <w:p>
             <w:pPr>
+              <w:jc w:val="center"/>
               <w:rPr>
                 <w:sz w:val="16"/>
                 <w:szCs w:val="16"/>
                 <w:lang w:val="en-US"/>
               </w:rPr>
             </w:pPr>
+            <w:r>
+              <w:rPr>
+                <w:sz w:val="16"/>
+                <w:szCs w:val="16"/>
+                <w:lang w:val="en-US"/>
+              </w:rPr>
+              <w:t>[</w:t>
+            </w:r>
             <w:proofErr w:type="spellStart"/>
             <w:r>
               <w:rPr>
@@ -5801,9 +6031,25 @@
                 <w:szCs w:val="16"/>
                 <w:lang w:val="en-US"/>
               </w:rPr>
-              <w:t>SummInWords</w:t>
+              <w:t>AmountI</w:t>
+            </w:r>
+            <w:r>
+              <w:rPr>
+                <w:sz w:val="16"/>
+                <w:szCs w:val="16"/>
+                <w:lang w:val="en-US"/>
+              </w:rPr>
+              <w:t>nWords</w:t>
             </w:r>
             <w:proofErr w:type="spellEnd"/>
+            <w:r>
+              <w:rPr>
+                <w:sz w:val="16"/>
+                <w:szCs w:val="16"/>
+                <w:lang w:val="en-US"/>
+              </w:rPr>
+              <w:t>]</w:t>
+            </w:r>
           </w:p>
         </w:tc>
         <w:tc>
@@ -5941,7 +6187,14 @@
                 <w:sz w:val="16"/>
                 <w:szCs w:val="16"/>
               </w:rPr>
-              <w:t>В том числе НДС (20%) -</w:t>
+              <w:t xml:space="preserve">В том числе НДС (20%) </w:t>
+            </w:r>
+            <w:r>
+              <w:rPr>
+                <w:sz w:val="16"/>
+                <w:szCs w:val="16"/>
+              </w:rPr>
+              <w:t>–</w:t>
             </w:r>
             <w:r>
               <w:rPr>
@@ -5954,9 +6207,23 @@
               <w:rPr>
                 <w:sz w:val="16"/>
                 <w:szCs w:val="16"/>
+              </w:rPr>
+              <w:t>[</w:t>
+            </w:r>
+            <w:r>
+              <w:rPr>
+                <w:sz w:val="16"/>
+                <w:szCs w:val="16"/>
                 <w:lang w:val="en-US"/>
               </w:rPr>
-              <w:t>NDS</w:t>
+              <w:t>VAT</w:t>
+            </w:r>
+            <w:r>
+              <w:rPr>
+                <w:sz w:val="16"/>
+                <w:szCs w:val="16"/>
+              </w:rPr>
+              <w:t>]</w:t>
             </w:r>
           </w:p>
         </w:tc>
@@ -6200,7 +6467,23 @@
                 <w:szCs w:val="16"/>
                 <w:lang w:val="en-US"/>
               </w:rPr>
+              <w:t>[</w:t>
+            </w:r>
+            <w:r>
+              <w:rPr>
+                <w:sz w:val="16"/>
+                <w:szCs w:val="16"/>
+                <w:lang w:val="en-US"/>
+              </w:rPr>
               <w:t>Money1</w:t>
+            </w:r>
+            <w:r>
+              <w:rPr>
+                <w:sz w:val="16"/>
+                <w:szCs w:val="16"/>
+                <w:lang w:val="en-US"/>
+              </w:rPr>
+              <w:t>]</w:t>
             </w:r>
           </w:p>
         </w:tc>
@@ -6368,7 +6651,23 @@
                 <w:szCs w:val="16"/>
                 <w:lang w:val="en-US"/>
               </w:rPr>
+              <w:t>[</w:t>
+            </w:r>
+            <w:r>
+              <w:rPr>
+                <w:sz w:val="16"/>
+                <w:szCs w:val="16"/>
+                <w:lang w:val="en-US"/>
+              </w:rPr>
               <w:t>Date0</w:t>
+            </w:r>
+            <w:r>
+              <w:rPr>
+                <w:sz w:val="16"/>
+                <w:szCs w:val="16"/>
+                <w:lang w:val="en-US"/>
+              </w:rPr>
+              <w:t>]</w:t>
             </w:r>
           </w:p>
         </w:tc>
@@ -6426,7 +6725,23 @@
                 <w:szCs w:val="16"/>
                 <w:lang w:val="en-US"/>
               </w:rPr>
+              <w:t>[</w:t>
+            </w:r>
+            <w:r>
+              <w:rPr>
+                <w:sz w:val="16"/>
+                <w:szCs w:val="16"/>
+                <w:lang w:val="en-US"/>
+              </w:rPr>
               <w:t>Date1</w:t>
+            </w:r>
+            <w:r>
+              <w:rPr>
+                <w:sz w:val="16"/>
+                <w:szCs w:val="16"/>
+                <w:lang w:val="en-US"/>
+              </w:rPr>
+              <w:t>]</w:t>
             </w:r>
           </w:p>
         </w:tc>
@@ -6477,7 +6792,23 @@
                 <w:szCs w:val="16"/>
                 <w:lang w:val="en-US"/>
               </w:rPr>
+              <w:t>[</w:t>
+            </w:r>
+            <w:r>
+              <w:rPr>
+                <w:sz w:val="16"/>
+                <w:szCs w:val="16"/>
+                <w:lang w:val="en-US"/>
+              </w:rPr>
               <w:t>Date2</w:t>
+            </w:r>
+            <w:r>
+              <w:rPr>
+                <w:sz w:val="16"/>
+                <w:szCs w:val="16"/>
+                <w:lang w:val="en-US"/>
+              </w:rPr>
+              <w:t>]</w:t>
             </w:r>
           </w:p>
         </w:tc>
@@ -6568,7 +6899,28 @@
                 <w:sz w:val="16"/>
                 <w:szCs w:val="16"/>
               </w:rPr>
-              <w:t xml:space="preserve">В том числе НДС (20%) - </w:t>
+              <w:t xml:space="preserve">В том числе НДС (20%) </w:t>
+            </w:r>
+            <w:r>
+              <w:rPr>
+                <w:sz w:val="16"/>
+                <w:szCs w:val="16"/>
+              </w:rPr>
+              <w:t>–</w:t>
+            </w:r>
+            <w:r>
+              <w:rPr>
+                <w:sz w:val="16"/>
+                <w:szCs w:val="16"/>
+              </w:rPr>
+              <w:t xml:space="preserve"> </w:t>
+            </w:r>
+            <w:r>
+              <w:rPr>
+                <w:sz w:val="16"/>
+                <w:szCs w:val="16"/>
+              </w:rPr>
+              <w:t>[</w:t>
             </w:r>
             <w:r>
               <w:rPr>
@@ -6576,8 +6928,24 @@
                 <w:szCs w:val="16"/>
                 <w:lang w:val="en-US"/>
               </w:rPr>
-              <w:t>NDS</w:t>
-            </w:r>
+              <w:t>VAT</w:t>
+            </w:r>
+            <w:r>
+              <w:rPr>
+                <w:sz w:val="16"/>
+                <w:szCs w:val="16"/>
+              </w:rPr>
+              <w:t>]</w:t>
+            </w:r>
+            <w:r>
+              <w:rPr>
+                <w:sz w:val="16"/>
+                <w:szCs w:val="16"/>
+              </w:rPr>
+              <w:t xml:space="preserve"> руб.</w:t>
+            </w:r>
+            <w:bookmarkStart w:id="0" w:name="_GoBack"/>
+            <w:bookmarkEnd w:id="0"/>
           </w:p>
         </w:tc>
         <w:tc>
